--- a/bcplanning/docs/Development Notes.docx
+++ b/bcplanning/docs/Development Notes.docx
@@ -277,6 +277,45 @@
       </w:pPr>
       <w:r>
         <w:t>Vendor access website with external user (user01 and user02), so actually external users does not need a api key.</w:t>
+      </w:r>
+    </w:p>
+    <w:p>
+      <w:pPr>
+        <w:pStyle w:val="ListParagraph"/>
+        <w:numPr>
+          <w:ilvl w:val="0"/>
+          <w:numId w:val="1"/>
+        </w:numPr>
+      </w:pPr>
+      <w:r>
+        <w:t>The BC User setup has a field called "Planning User ID." This field is related to the Odoo Internal User, with the following functionality</w:t>
+      </w:r>
+      <w:r>
+        <w:t>:</w:t>
+      </w:r>
+    </w:p>
+    <w:p>
+      <w:pPr>
+        <w:pStyle w:val="ListParagraph"/>
+        <w:numPr>
+          <w:ilvl w:val="1"/>
+          <w:numId w:val="1"/>
+        </w:numPr>
+      </w:pPr>
+      <w:r>
+        <w:t>The BC Task has "SystemCreatedBy" and "SystemModifiedBy" fields, which come from the BC User setup. Using these fields, BC and Odoo can identify to whom the task belongs.</w:t>
+      </w:r>
+    </w:p>
+    <w:p>
+      <w:pPr>
+        <w:pStyle w:val="ListParagraph"/>
+        <w:numPr>
+          <w:ilvl w:val="0"/>
+          <w:numId w:val="1"/>
+        </w:numPr>
+      </w:pPr>
+      <w:r>
+        <w:t>xxx</w:t>
       </w:r>
     </w:p>
     <w:sectPr>

--- a/bcplanning/docs/Development Notes.docx
+++ b/bcplanning/docs/Development Notes.docx
@@ -60,7 +60,10 @@
         </w:numPr>
       </w:pPr>
       <w:r>
-        <w:t>Install app: account -&gt; system will install invoicing module that consist vendor/customer.</w:t>
+        <w:t xml:space="preserve">Install app: </w:t>
+      </w:r>
+      <w:r>
+        <w:t>contacts</w:t>
       </w:r>
     </w:p>
     <w:p>
@@ -72,7 +75,10 @@
         </w:numPr>
       </w:pPr>
       <w:r>
-        <w:t>Create New Vendor</w:t>
+        <w:t xml:space="preserve">Create New </w:t>
+      </w:r>
+      <w:r>
+        <w:t>Contact as a vendor/partner</w:t>
       </w:r>
     </w:p>
     <w:p>
@@ -84,7 +90,31 @@
         </w:numPr>
       </w:pPr>
       <w:r>
-        <w:t>Assign a salesperson as a user of the vendor (e.g., User01).</w:t>
+        <w:t>Create Contacts.</w:t>
+      </w:r>
+    </w:p>
+    <w:p>
+      <w:pPr>
+        <w:pStyle w:val="ListParagraph"/>
+        <w:numPr>
+          <w:ilvl w:val="2"/>
+          <w:numId w:val="1"/>
+        </w:numPr>
+      </w:pPr>
+      <w:r>
+        <w:t>As a Company</w:t>
+      </w:r>
+    </w:p>
+    <w:p>
+      <w:pPr>
+        <w:pStyle w:val="ListParagraph"/>
+        <w:numPr>
+          <w:ilvl w:val="2"/>
+          <w:numId w:val="1"/>
+        </w:numPr>
+      </w:pPr>
+      <w:r>
+        <w:t>As a Person -&gt; link to company, act as a resource</w:t>
       </w:r>
     </w:p>
     <w:p>
@@ -96,19 +126,43 @@
         </w:numPr>
       </w:pPr>
       <w:r>
-        <w:t>Create Contacts.</w:t>
-      </w:r>
-    </w:p>
-    <w:p>
-      <w:pPr>
-        <w:pStyle w:val="ListParagraph"/>
-        <w:numPr>
-          <w:ilvl w:val="1"/>
-          <w:numId w:val="1"/>
-        </w:numPr>
-      </w:pPr>
-      <w:r>
-        <w:t>After step 4.b, the vendor can log in to the Web Portal (e.g., as User01) and perform CRUD operations on contacts. The goal is for contacts to become resources for the vendor, which will then be used in project tasks.</w:t>
+        <w:t>After step 4.</w:t>
+      </w:r>
+      <w:r>
+        <w:t>a:</w:t>
+      </w:r>
+    </w:p>
+    <w:p>
+      <w:pPr>
+        <w:pStyle w:val="ListParagraph"/>
+        <w:numPr>
+          <w:ilvl w:val="2"/>
+          <w:numId w:val="1"/>
+        </w:numPr>
+      </w:pPr>
+      <w:r>
+        <w:t xml:space="preserve">As a company -&gt; </w:t>
+      </w:r>
+      <w:r>
+        <w:t xml:space="preserve">the </w:t>
+      </w:r>
+      <w:r>
+        <w:t>vendor</w:t>
+      </w:r>
+      <w:r>
+        <w:t xml:space="preserve"> can log in to the Web Portal (e.g., as </w:t>
+      </w:r>
+      <w:r>
+        <w:t>Ven01</w:t>
+      </w:r>
+      <w:r>
+        <w:t>) and perform CRUD operations on contacts</w:t>
+      </w:r>
+      <w:r>
+        <w:t xml:space="preserve"> as resource</w:t>
+      </w:r>
+      <w:r>
+        <w:t>. The goal is for contacts to become resources for the vendor, which will then be used in project tasks.</w:t>
       </w:r>
     </w:p>
     <w:p>
@@ -1028,6 +1082,7 @@
   <w:style w:type="character" w:default="1" w:styleId="DefaultParagraphFont">
     <w:name w:val="Default Paragraph Font"/>
     <w:uiPriority w:val="1"/>
+    <w:semiHidden/>
     <w:unhideWhenUsed/>
   </w:style>
   <w:style w:type="table" w:default="1" w:styleId="TableNormal">
